--- a/17.复制/4. 读写分离.docx
+++ b/17.复制/4. 读写分离.docx
@@ -32,6 +32,22 @@
           <w:rFonts w:hint="eastAsia"/>
           <w:lang w:val="en-US" w:eastAsia="zh-CN"/>
         </w:rPr>
+        <w:t>读写分离指的是，通过增加一些节点，扩展读的能力。这些节点可以是主节点的全部内容的副本或部分内容的副本，也可以是缓存产品。读写分离一般配合负载均衡产品一起使用。</w:t>
+      </w:r>
+    </w:p>
+    <w:p>
+      <w:pPr>
+        <w:ind w:firstLine="420" w:firstLineChars="0"/>
+        <w:rPr>
+          <w:rFonts w:hint="eastAsia"/>
+          <w:lang w:val="en-US" w:eastAsia="zh-CN"/>
+        </w:rPr>
+      </w:pPr>
+      <w:r>
+        <w:rPr>
+          <w:rFonts w:hint="eastAsia"/>
+          <w:lang w:val="en-US" w:eastAsia="zh-CN"/>
+        </w:rPr>
         <w:t>数据库层面通常采用的读/写分离技术为一个master数据库（以下简称master库），多个slave数据库（以下简称slave库）。master库负责数据更新和实时数据查询，slave库负责非实时数据查询。</w:t>
       </w:r>
       <w:r>
@@ -196,6 +212,8 @@
           <w:lang w:val="en-US" w:eastAsia="zh-CN"/>
         </w:rPr>
       </w:pPr>
+      <w:bookmarkStart w:id="0" w:name="_GoBack"/>
+      <w:bookmarkEnd w:id="0"/>
       <w:r>
         <w:rPr>
           <w:rFonts w:hint="eastAsia"/>
@@ -601,23 +619,100 @@
     </w:p>
     <w:p>
       <w:pPr>
-        <w:ind w:firstLine="420" w:firstLineChars="0"/>
-        <w:rPr>
-          <w:rFonts w:hint="eastAsia"/>
-          <w:lang w:val="en-US" w:eastAsia="zh-CN"/>
-        </w:rPr>
-      </w:pPr>
-    </w:p>
-    <w:p>
-      <w:pPr>
-        <w:ind w:firstLine="420" w:firstLineChars="0"/>
-        <w:rPr>
-          <w:rFonts w:hint="default"/>
-          <w:lang w:val="en-US" w:eastAsia="zh-CN"/>
-        </w:rPr>
-      </w:pPr>
-      <w:bookmarkStart w:id="0" w:name="_GoBack"/>
-      <w:bookmarkEnd w:id="0"/>
+        <w:pStyle w:val="2"/>
+        <w:bidi w:val="0"/>
+        <w:rPr>
+          <w:rFonts w:hint="eastAsia"/>
+          <w:lang w:val="en-US" w:eastAsia="zh-CN"/>
+        </w:rPr>
+      </w:pPr>
+      <w:r>
+        <w:rPr>
+          <w:rFonts w:hint="eastAsia"/>
+          <w:lang w:val="en-US" w:eastAsia="zh-CN"/>
+        </w:rPr>
+        <w:t>应用</w:t>
+      </w:r>
+    </w:p>
+    <w:p>
+      <w:pPr>
+        <w:ind w:firstLine="420" w:firstLineChars="0"/>
+        <w:rPr>
+          <w:rFonts w:hint="default"/>
+          <w:lang w:val="en-US" w:eastAsia="zh-CN"/>
+        </w:rPr>
+      </w:pPr>
+      <w:r>
+        <w:rPr>
+          <w:rFonts w:hint="default"/>
+          <w:color w:val="FF0000"/>
+          <w:lang w:val="en-US" w:eastAsia="zh-CN"/>
+        </w:rPr>
+        <w:t>对于读多写少（非更新查询为主）的负载，特别适合做读写分离</w:t>
+      </w:r>
+      <w:r>
+        <w:rPr>
+          <w:rFonts w:hint="default"/>
+          <w:lang w:val="en-US" w:eastAsia="zh-CN"/>
+        </w:rPr>
+        <w:t>。需要留意的是，要保证用户感知到自己所做的变更有效即可，用户在很多情况下并不需要知道其他用户的改变。如果用户对于数据的一致性要求在某个时刻很高，那么这部分数据，建议不要使用读写分离，MySQL的复制可能会出现延时，无法满足业务的需要。你可以采取变通的方式，比如，在用户修改了内容之后，临时强制用户访问主节点，以获取一致性的数据，在过一段时间之后，再让用户访问副本的数据，一般在此时，副本的数据已经同步到最新状态了。</w:t>
+      </w:r>
+    </w:p>
+    <w:p>
+      <w:pPr>
+        <w:ind w:firstLine="420" w:firstLineChars="0"/>
+        <w:rPr>
+          <w:rFonts w:hint="default"/>
+          <w:lang w:val="en-US" w:eastAsia="zh-CN"/>
+        </w:rPr>
+      </w:pPr>
+      <w:r>
+        <w:rPr>
+          <w:rFonts w:hint="default"/>
+          <w:lang w:val="en-US" w:eastAsia="zh-CN"/>
+        </w:rPr>
+        <w:t>读写分离往往和负载均衡技术配合使用。负载均衡软硬件产品有F5、Haproxy及一些自己设计的MySQL Proxy代理等，负载均衡可以更高效地利用硬件，你可以设置权重，分配更多的流量给性能更好的机器，负载均衡产品一般还有故障检测、自动冗余切换等功能，这可以大大提高机器的可用性。</w:t>
+      </w:r>
+    </w:p>
+    <w:p>
+      <w:pPr>
+        <w:ind w:firstLine="420" w:firstLineChars="0"/>
+        <w:rPr>
+          <w:rFonts w:hint="default"/>
+          <w:lang w:val="en-US" w:eastAsia="zh-CN"/>
+        </w:rPr>
+      </w:pPr>
+      <w:r>
+        <w:rPr>
+          <w:rFonts w:hint="default"/>
+          <w:color w:val="FF0000"/>
+          <w:lang w:val="en-US" w:eastAsia="zh-CN"/>
+        </w:rPr>
+        <w:t>读写分离技术的一个难点在于延时的影响，你需要有一个手段来确保你没有读取到太旧的数据，写操作和一些不能容忍延时的查询，需要指向主库</w:t>
+      </w:r>
+      <w:r>
+        <w:rPr>
+          <w:rFonts w:hint="default"/>
+          <w:lang w:val="en-US" w:eastAsia="zh-CN"/>
+        </w:rPr>
+        <w:t>。对于数据延时敏感度不高的数据，你需要定义延时的阈值，通过自动或手工的方式处理延时数据对于用户体验的影响。你可以通过监控SHOW SLAVE STATUS里的输出Seconds_behind_master的方式判断是否有延时，但这种方式不太可靠。监控复制滞后（replication lag）更稳健的方式是通过心跳表的方式。我们很难确保MySQL的延时，因为网络波动、复制异常、性能问题等都可能导致复制中断，而往往需要人工来进行干预，毕竟有能力开发专用的Proxy代理的公司很少，所以，不建议使用读写分离，采用读写分离一般是基于一个前提，主库已经出现了读瓶颈，如果出现了读瓶颈，那么使用缓存一般是更有效、更成熟的解决方案。</w:t>
+      </w:r>
+    </w:p>
+    <w:p>
+      <w:pPr>
+        <w:ind w:firstLine="420" w:firstLineChars="0"/>
+        <w:rPr>
+          <w:rFonts w:hint="default"/>
+          <w:lang w:val="en-US" w:eastAsia="zh-CN"/>
+        </w:rPr>
+      </w:pPr>
+      <w:r>
+        <w:rPr>
+          <w:rFonts w:hint="default"/>
+          <w:lang w:val="en-US" w:eastAsia="zh-CN"/>
+        </w:rPr>
+        <w:t>由于没有好的读写分离的方案，如果你一定要使用读写分离，那么推荐应用程序自身实现读写分离，把读的流量指向负载均衡产品或Proxy代理。</w:t>
+      </w:r>
     </w:p>
     <w:sectPr>
       <w:pgSz w:w="11906" w:h="16838"/>

--- a/17.复制/4. 读写分离.docx
+++ b/17.复制/4. 读写分离.docx
@@ -212,8 +212,6 @@
           <w:lang w:val="en-US" w:eastAsia="zh-CN"/>
         </w:rPr>
       </w:pPr>
-      <w:bookmarkStart w:id="0" w:name="_GoBack"/>
-      <w:bookmarkEnd w:id="0"/>
       <w:r>
         <w:rPr>
           <w:rFonts w:hint="eastAsia"/>
@@ -518,80 +516,594 @@
     </w:p>
     <w:p>
       <w:pPr>
-        <w:ind w:firstLine="420" w:firstLineChars="0"/>
-        <w:rPr>
-          <w:rFonts w:hint="default"/>
-          <w:lang w:val="en-US" w:eastAsia="zh-CN"/>
-        </w:rPr>
-      </w:pPr>
-      <w:r>
-        <w:rPr>
-          <w:rFonts w:hint="default"/>
-          <w:lang w:val="en-US" w:eastAsia="zh-CN"/>
-        </w:rPr>
-        <w:t>早前，甲骨文公司官方提供了MySQL Proxy，但由于近几年一直没有正式版本，所以无法用在生产上，如图8-4所示。然而，MariaDB于2015年1月14日宣布其旗下的MaxScale发布GA版本。</w:t>
-      </w:r>
-    </w:p>
-    <w:p>
-      <w:pPr>
-        <w:ind w:firstLine="420" w:firstLineChars="0"/>
-        <w:rPr>
-          <w:rFonts w:hint="default"/>
-          <w:lang w:val="en-US" w:eastAsia="zh-CN"/>
-        </w:rPr>
-      </w:pPr>
-      <w:r>
-        <w:rPr>
-          <w:rFonts w:hint="default"/>
-          <w:lang w:val="en-US" w:eastAsia="zh-CN"/>
-        </w:rPr>
-        <w:t>MaxScale使用C语言开发，利用Linux下的异步I/O功能，使用epoll作为事件驱动框架。它是MariaDB开发的一个数据库智能代理服务，允许根据数据库SQL语句将请求路由到多个服务器，且可设定各种复杂的转向规则。MaxScale可用于透明地提供数据库的负载均衡和高可用性，同时也可提供高度可伸缩和灵活的架构，支持不同的协议和路由决策。</w:t>
-      </w:r>
-    </w:p>
-    <w:p>
-      <w:pPr>
-        <w:ind w:firstLine="420" w:firstLineChars="0"/>
-        <w:rPr>
-          <w:rFonts w:hint="eastAsia"/>
-          <w:lang w:val="en-US" w:eastAsia="zh-CN"/>
-        </w:rPr>
-      </w:pPr>
-      <w:r>
-        <w:rPr>
-          <w:rFonts w:hint="default"/>
-          <w:lang w:val="en-US" w:eastAsia="zh-CN"/>
-        </w:rPr>
-        <w:t>MaxScale有两种方式实现读/写分离。一种是基于connect的，类似于HAProxy，不解析SQL语句，可以通过PHP Yii框架或Java Mybatis框架实现。在此方式中，用MaxScale做多台slave的负载均衡，并且支持主从同步延迟检测功能</w:t>
-      </w:r>
-      <w:r>
-        <w:rPr>
-          <w:rFonts w:hint="eastAsia"/>
+        <w:pStyle w:val="4"/>
+        <w:bidi w:val="0"/>
+        <w:rPr>
+          <w:rFonts w:hint="default"/>
+          <w:lang w:val="en-US" w:eastAsia="zh-CN"/>
+        </w:rPr>
+      </w:pPr>
+      <w:r>
+        <w:rPr>
+          <w:rFonts w:hint="eastAsia"/>
+          <w:lang w:val="en-US" w:eastAsia="zh-CN"/>
+        </w:rPr>
+        <w:t>MySQL Proxy</w:t>
+      </w:r>
+    </w:p>
+    <w:p>
+      <w:pPr>
+        <w:pStyle w:val="5"/>
+        <w:bidi w:val="0"/>
+        <w:rPr>
+          <w:rFonts w:hint="default"/>
+          <w:lang w:val="en-US" w:eastAsia="zh-CN"/>
+        </w:rPr>
+      </w:pPr>
+      <w:r>
+        <w:rPr>
+          <w:rFonts w:hint="eastAsia"/>
+          <w:lang w:val="en-US" w:eastAsia="zh-CN"/>
+        </w:rPr>
+        <w:t>概述</w:t>
+      </w:r>
+    </w:p>
+    <w:p>
+      <w:pPr>
+        <w:ind w:firstLine="420" w:firstLineChars="0"/>
+        <w:rPr>
+          <w:rFonts w:hint="default"/>
+          <w:lang w:val="en-US" w:eastAsia="zh-CN"/>
+        </w:rPr>
+      </w:pPr>
+      <w:r>
+        <w:rPr>
+          <w:rFonts w:hint="default"/>
+          <w:lang w:val="en-US" w:eastAsia="zh-CN"/>
+        </w:rPr>
+        <w:t>早前，甲骨文公司官方提供了MySQL Proxy，MySQL Proxy是一个位于客户端和MySQL服务器端之间的程序，通过它可以实现监听和管理客户端与MySQL服务器端之间的通信，最大的作用是实现数据库的读写分离，从而达到负载均衡的目的。</w:t>
+      </w:r>
+    </w:p>
+    <w:p>
+      <w:pPr>
+        <w:pStyle w:val="5"/>
+        <w:bidi w:val="0"/>
+        <w:rPr>
+          <w:rFonts w:hint="eastAsia"/>
+          <w:lang w:val="en-US" w:eastAsia="zh-CN"/>
+        </w:rPr>
+      </w:pPr>
+      <w:r>
+        <w:rPr>
+          <w:rFonts w:hint="eastAsia"/>
+          <w:lang w:val="en-US" w:eastAsia="zh-CN"/>
+        </w:rPr>
+        <w:t>原理</w:t>
+      </w:r>
+    </w:p>
+    <w:p>
+      <w:pPr>
+        <w:ind w:firstLine="420" w:firstLineChars="0"/>
+        <w:rPr>
+          <w:rFonts w:hint="default"/>
+          <w:lang w:val="en-US" w:eastAsia="zh-CN"/>
+        </w:rPr>
+      </w:pPr>
+      <w:r>
+        <w:rPr>
+          <w:rFonts w:hint="default"/>
+          <w:lang w:val="en-US" w:eastAsia="zh-CN"/>
+        </w:rPr>
+        <w:t>MySQL Proxy的常用用途包括负载平衡、故障分析、查询分析、查询过滤和修改等。作为一个中间层代理，通俗地说，它就是</w:t>
+      </w:r>
+      <w:r>
+        <w:rPr>
+          <w:rFonts w:hint="default"/>
+          <w:b/>
+          <w:bCs/>
+          <w:color w:val="FF0000"/>
+          <w:lang w:val="en-US" w:eastAsia="zh-CN"/>
+        </w:rPr>
+        <w:t>一个连接池</w:t>
+      </w:r>
+      <w:r>
+        <w:rPr>
+          <w:rFonts w:hint="default"/>
+          <w:lang w:val="en-US" w:eastAsia="zh-CN"/>
+        </w:rPr>
+        <w:t>，负责将前台应用的连接请求转发给后台的数据库，并且</w:t>
+      </w:r>
+      <w:r>
+        <w:rPr>
+          <w:rFonts w:hint="default"/>
+          <w:color w:val="FF0000"/>
+          <w:lang w:val="en-US" w:eastAsia="zh-CN"/>
+        </w:rPr>
+        <w:t>通过使用lua脚本，可以实现复杂的连接控制和过滤，从而实现读写分离和负载平衡</w:t>
+      </w:r>
+      <w:r>
+        <w:rPr>
+          <w:rFonts w:hint="default"/>
           <w:lang w:val="en-US" w:eastAsia="zh-CN"/>
         </w:rPr>
         <w:t>。</w:t>
       </w:r>
-    </w:p>
-    <w:p>
-      <w:pPr>
-        <w:ind w:firstLine="420" w:firstLineChars="0"/>
-        <w:rPr>
-          <w:rFonts w:hint="eastAsia"/>
-          <w:lang w:val="en-US" w:eastAsia="zh-CN"/>
-        </w:rPr>
-      </w:pPr>
-      <w:r>
-        <w:rPr>
-          <w:rFonts w:hint="default"/>
-          <w:lang w:val="en-US" w:eastAsia="zh-CN"/>
-        </w:rPr>
-        <w:t>另一种是基于statement的，要解析SQL语句。在这种方式里，</w:t>
-      </w:r>
       <w:r>
         <w:rPr>
           <w:rFonts w:hint="default"/>
           <w:color w:val="FF0000"/>
           <w:lang w:val="en-US" w:eastAsia="zh-CN"/>
         </w:rPr>
+        <w:t>对于应用程序来说，MySQL Proxy是完全透明的，应用程序只需要连接到MySQL Proxy的监听端口即可</w:t>
+      </w:r>
+      <w:r>
+        <w:rPr>
+          <w:rFonts w:hint="default"/>
+          <w:lang w:val="en-US" w:eastAsia="zh-CN"/>
+        </w:rPr>
+        <w:t>。</w:t>
+      </w:r>
+    </w:p>
+    <w:p>
+      <w:pPr>
+        <w:ind w:firstLine="420" w:firstLineChars="0"/>
+        <w:rPr>
+          <w:rFonts w:hint="eastAsia"/>
+          <w:lang w:val="en-US" w:eastAsia="zh-CN"/>
+        </w:rPr>
+      </w:pPr>
+      <w:r>
+        <w:rPr>
+          <w:rFonts w:hint="default"/>
+          <w:lang w:val="en-US" w:eastAsia="zh-CN"/>
+        </w:rPr>
+        <w:t>MySQL Proxy最强大的功能是实现“读写分离”，基本原理是让主数据库处理事务性查询，让从数据库处理SELECT查询，最后通过数据库的复制功能把事务性查询导致的数据变更同步到集群中的从数据库中。MySQL Proxy实现读写分离的过程</w:t>
+      </w:r>
+      <w:r>
+        <w:rPr>
+          <w:rFonts w:hint="eastAsia"/>
+          <w:lang w:val="en-US" w:eastAsia="zh-CN"/>
+        </w:rPr>
+        <w:t>：</w:t>
+      </w:r>
+    </w:p>
+    <w:p>
+      <w:pPr>
+        <w:jc w:val="center"/>
+        <w:rPr>
+          <w:rFonts w:hint="default"/>
+          <w:lang w:val="en-US" w:eastAsia="zh-CN"/>
+        </w:rPr>
+      </w:pPr>
+      <w:r>
+        <w:rPr>
+          <w:rFonts w:hint="default"/>
+          <w:lang w:val="en-US" w:eastAsia="zh-CN"/>
+        </w:rPr>
+        <w:drawing>
+          <wp:inline distT="0" distB="0" distL="114300" distR="114300">
+            <wp:extent cx="3379470" cy="1372235"/>
+            <wp:effectExtent l="0" t="0" r="11430" b="12065"/>
+            <wp:docPr id="2" name="图片 1"/>
+            <wp:cNvGraphicFramePr>
+              <a:graphicFrameLocks xmlns:a="http://schemas.openxmlformats.org/drawingml/2006/main" noChangeAspect="1"/>
+            </wp:cNvGraphicFramePr>
+            <a:graphic xmlns:a="http://schemas.openxmlformats.org/drawingml/2006/main">
+              <a:graphicData uri="http://schemas.openxmlformats.org/drawingml/2006/picture">
+                <pic:pic xmlns:pic="http://schemas.openxmlformats.org/drawingml/2006/picture">
+                  <pic:nvPicPr>
+                    <pic:cNvPr id="2" name="图片 1"/>
+                    <pic:cNvPicPr>
+                      <a:picLocks noChangeAspect="1"/>
+                    </pic:cNvPicPr>
+                  </pic:nvPicPr>
+                  <pic:blipFill>
+                    <a:blip r:embed="rId5"/>
+                    <a:stretch>
+                      <a:fillRect/>
+                    </a:stretch>
+                  </pic:blipFill>
+                  <pic:spPr>
+                    <a:xfrm>
+                      <a:off x="0" y="0"/>
+                      <a:ext cx="3379470" cy="1372235"/>
+                    </a:xfrm>
+                    <a:prstGeom prst="rect">
+                      <a:avLst/>
+                    </a:prstGeom>
+                    <a:noFill/>
+                    <a:ln>
+                      <a:noFill/>
+                    </a:ln>
+                  </pic:spPr>
+                </pic:pic>
+              </a:graphicData>
+            </a:graphic>
+          </wp:inline>
+        </w:drawing>
+      </w:r>
+    </w:p>
+    <w:p>
+      <w:pPr>
+        <w:ind w:firstLine="420" w:firstLineChars="0"/>
+        <w:rPr>
+          <w:rFonts w:hint="eastAsia"/>
+          <w:lang w:val="en-US" w:eastAsia="zh-CN"/>
+        </w:rPr>
+      </w:pPr>
+      <w:r>
+        <w:rPr>
+          <w:rFonts w:hint="eastAsia"/>
+          <w:lang w:val="en-US" w:eastAsia="zh-CN"/>
+        </w:rPr>
+        <w:t>提示：</w:t>
+      </w:r>
+    </w:p>
+    <w:p>
+      <w:pPr>
+        <w:ind w:firstLine="420" w:firstLineChars="0"/>
+        <w:rPr>
+          <w:rFonts w:hint="default"/>
+          <w:lang w:val="en-US" w:eastAsia="zh-CN"/>
+        </w:rPr>
+      </w:pPr>
+      <w:r>
+        <w:rPr>
+          <w:rFonts w:hint="default"/>
+          <w:lang w:val="en-US" w:eastAsia="zh-CN"/>
+        </w:rPr>
+        <w:t>如果此时只有一个MySQL Proxy机器，可能会出现单点失效的问题，解决办法是使用多个proxy机器作为冗余，在应用服务器的连接池配置中配置多个proxy的连接参数即可。</w:t>
+      </w:r>
+    </w:p>
+    <w:p>
+      <w:pPr>
+        <w:ind w:firstLine="420" w:firstLineChars="0"/>
+        <w:rPr>
+          <w:rFonts w:hint="default"/>
+          <w:lang w:val="en-US" w:eastAsia="zh-CN"/>
+        </w:rPr>
+      </w:pPr>
+      <w:r>
+        <w:rPr>
+          <w:rFonts w:hint="default"/>
+          <w:lang w:val="en-US" w:eastAsia="zh-CN"/>
+        </w:rPr>
+        <w:t>MySQL Proxy通过mysql-proxy来指定配置的参数。下面了解一下该命令常用参数的含义：</w:t>
+      </w:r>
+    </w:p>
+    <w:p>
+      <w:pPr>
+        <w:ind w:firstLine="420" w:firstLineChars="0"/>
+        <w:rPr>
+          <w:rFonts w:hint="default"/>
+          <w:lang w:val="en-US" w:eastAsia="zh-CN"/>
+        </w:rPr>
+      </w:pPr>
+      <w:r>
+        <w:rPr>
+          <w:rFonts w:hint="default"/>
+          <w:lang w:val="en-US" w:eastAsia="zh-CN"/>
+        </w:rPr>
+        <w:t>●　--proxy-backend-addresses：该参数用来指定MySQL服务器的IP地址和端口号，如果代理多个服务器，可以用逗号分隔。</w:t>
+      </w:r>
+    </w:p>
+    <w:p>
+      <w:pPr>
+        <w:ind w:firstLine="420" w:firstLineChars="0"/>
+        <w:rPr>
+          <w:rFonts w:hint="default"/>
+          <w:lang w:val="en-US" w:eastAsia="zh-CN"/>
+        </w:rPr>
+      </w:pPr>
+      <w:r>
+        <w:rPr>
+          <w:rFonts w:hint="default"/>
+          <w:lang w:val="en-US" w:eastAsia="zh-CN"/>
+        </w:rPr>
+        <w:t>●　--proxy-read-only-backend-addresses：该参数用来指定只读服务器的IP地址和端口号，如果代理多个服务器，可以用逗号分隔。</w:t>
+      </w:r>
+    </w:p>
+    <w:p>
+      <w:pPr>
+        <w:ind w:firstLine="420" w:firstLineChars="0"/>
+        <w:rPr>
+          <w:rFonts w:hint="default"/>
+          <w:lang w:val="en-US" w:eastAsia="zh-CN"/>
+        </w:rPr>
+      </w:pPr>
+      <w:r>
+        <w:rPr>
+          <w:rFonts w:hint="default"/>
+          <w:lang w:val="en-US" w:eastAsia="zh-CN"/>
+        </w:rPr>
+        <w:t>●　--proxy-skip-profiling：该参数用来设置是否禁用查询性能分析。</w:t>
+      </w:r>
+    </w:p>
+    <w:p>
+      <w:pPr>
+        <w:ind w:firstLine="420" w:firstLineChars="0"/>
+        <w:rPr>
+          <w:rFonts w:hint="default"/>
+          <w:lang w:val="en-US" w:eastAsia="zh-CN"/>
+        </w:rPr>
+      </w:pPr>
+      <w:r>
+        <w:rPr>
+          <w:rFonts w:hint="default"/>
+          <w:lang w:val="en-US" w:eastAsia="zh-CN"/>
+        </w:rPr>
+        <w:t>●　--proxy-lua-script：该参数用来指定lua脚本文件。</w:t>
+      </w:r>
+    </w:p>
+    <w:p>
+      <w:pPr>
+        <w:ind w:firstLine="420" w:firstLineChars="0"/>
+        <w:rPr>
+          <w:rFonts w:hint="default"/>
+          <w:lang w:val="en-US" w:eastAsia="zh-CN"/>
+        </w:rPr>
+      </w:pPr>
+      <w:r>
+        <w:rPr>
+          <w:rFonts w:hint="default"/>
+          <w:lang w:val="en-US" w:eastAsia="zh-CN"/>
+        </w:rPr>
+        <w:t>●　--daemon：采用daemon方式启动。</w:t>
+      </w:r>
+    </w:p>
+    <w:p>
+      <w:pPr>
+        <w:ind w:firstLine="420" w:firstLineChars="0"/>
+        <w:rPr>
+          <w:rFonts w:hint="default"/>
+          <w:lang w:val="en-US" w:eastAsia="zh-CN"/>
+        </w:rPr>
+      </w:pPr>
+      <w:r>
+        <w:rPr>
+          <w:rFonts w:hint="default"/>
+          <w:lang w:val="en-US" w:eastAsia="zh-CN"/>
+        </w:rPr>
+        <w:t>●　--admin-address：指定MySQL Proxy的管理端口。</w:t>
+      </w:r>
+    </w:p>
+    <w:p>
+      <w:pPr>
+        <w:ind w:firstLine="420" w:firstLineChars="0"/>
+        <w:rPr>
+          <w:rFonts w:hint="default"/>
+          <w:lang w:val="en-US" w:eastAsia="zh-CN"/>
+        </w:rPr>
+      </w:pPr>
+      <w:r>
+        <w:rPr>
+          <w:rFonts w:hint="default"/>
+          <w:lang w:val="en-US" w:eastAsia="zh-CN"/>
+        </w:rPr>
+        <w:t>●　--proxy-address=：指定mMySQL Proxy的监听端口。</w:t>
+      </w:r>
+      <w:bookmarkStart w:id="0" w:name="_GoBack"/>
+      <w:bookmarkEnd w:id="0"/>
+      <w:r>
+        <w:rPr>
+          <w:rFonts w:hint="default"/>
+          <w:lang w:val="en-US" w:eastAsia="zh-CN"/>
+        </w:rPr>
+        <w:t>也可以通过mysql-proxy --help-all查看完整的参数含义。</w:t>
+      </w:r>
+    </w:p>
+    <w:p>
+      <w:pPr>
+        <w:ind w:firstLine="420" w:firstLineChars="0"/>
+        <w:rPr>
+          <w:rFonts w:hint="default"/>
+          <w:lang w:val="en-US" w:eastAsia="zh-CN"/>
+        </w:rPr>
+      </w:pPr>
+    </w:p>
+    <w:p>
+      <w:pPr>
+        <w:pStyle w:val="4"/>
+        <w:bidi w:val="0"/>
+        <w:rPr>
+          <w:rFonts w:hint="eastAsia"/>
+          <w:lang w:val="en-US" w:eastAsia="zh-CN"/>
+        </w:rPr>
+      </w:pPr>
+      <w:r>
+        <w:rPr>
+          <w:rFonts w:hint="eastAsia"/>
+          <w:lang w:val="en-US" w:eastAsia="zh-CN"/>
+        </w:rPr>
+        <w:t>MaxScale</w:t>
+      </w:r>
+    </w:p>
+    <w:p>
+      <w:pPr>
+        <w:pStyle w:val="5"/>
+        <w:bidi w:val="0"/>
+        <w:rPr>
+          <w:rFonts w:hint="eastAsia"/>
+          <w:lang w:val="en-US" w:eastAsia="zh-CN"/>
+        </w:rPr>
+      </w:pPr>
+      <w:r>
+        <w:rPr>
+          <w:rFonts w:hint="eastAsia"/>
+          <w:lang w:val="en-US" w:eastAsia="zh-CN"/>
+        </w:rPr>
+        <w:t>概述</w:t>
+      </w:r>
+    </w:p>
+    <w:p>
+      <w:pPr>
+        <w:ind w:firstLine="420" w:firstLineChars="0"/>
+        <w:rPr>
+          <w:rFonts w:hint="default"/>
+          <w:lang w:val="en-US" w:eastAsia="zh-CN"/>
+        </w:rPr>
+      </w:pPr>
+      <w:r>
+        <w:rPr>
+          <w:rFonts w:hint="default"/>
+          <w:lang w:val="en-US" w:eastAsia="zh-CN"/>
+        </w:rPr>
+        <w:t>但由于近几年MySQL Proxy一直没有正式版本，所以无法用在生产上。然而，MariaDB于2015年1月14日宣布其旗下的MaxScale发布GA版本。</w:t>
+      </w:r>
+    </w:p>
+    <w:p>
+      <w:pPr>
+        <w:ind w:firstLine="420" w:firstLineChars="0"/>
+        <w:rPr>
+          <w:rFonts w:hint="default"/>
+          <w:lang w:val="en-US" w:eastAsia="zh-CN"/>
+        </w:rPr>
+      </w:pPr>
+    </w:p>
+    <w:p>
+      <w:pPr>
+        <w:pStyle w:val="5"/>
+        <w:bidi w:val="0"/>
+        <w:rPr>
+          <w:rFonts w:hint="default"/>
+          <w:lang w:val="en-US" w:eastAsia="zh-CN"/>
+        </w:rPr>
+      </w:pPr>
+      <w:r>
+        <w:rPr>
+          <w:rFonts w:hint="eastAsia"/>
+          <w:lang w:val="en-US" w:eastAsia="zh-CN"/>
+        </w:rPr>
+        <w:t>原理</w:t>
+      </w:r>
+    </w:p>
+    <w:p>
+      <w:pPr>
+        <w:ind w:firstLine="420" w:firstLineChars="0"/>
+        <w:rPr>
+          <w:rFonts w:hint="default"/>
+          <w:lang w:val="en-US" w:eastAsia="zh-CN"/>
+        </w:rPr>
+      </w:pPr>
+      <w:r>
+        <w:rPr>
+          <w:rFonts w:hint="default"/>
+          <w:lang w:val="en-US" w:eastAsia="zh-CN"/>
+        </w:rPr>
+        <w:t>MaxScale使用C语言开发，利用Linux下的异步I/O功能，使用epoll作为事件驱动框架。它是MariaDB开发的一个数据库智能代理服务，</w:t>
+      </w:r>
+      <w:r>
+        <w:rPr>
+          <w:rFonts w:hint="default"/>
+          <w:color w:val="FF0000"/>
+          <w:lang w:val="en-US" w:eastAsia="zh-CN"/>
+        </w:rPr>
+        <w:t>允许根据数据库SQL语句将请求路由到多个服务器，且可设定各种复杂的转向规则</w:t>
+      </w:r>
+      <w:r>
+        <w:rPr>
+          <w:rFonts w:hint="default"/>
+          <w:lang w:val="en-US" w:eastAsia="zh-CN"/>
+        </w:rPr>
+        <w:t>。MaxScale可用于透明地提供数据库的负载均衡和高可用性，同时也可提供高度可伸缩和灵活的架构，支持不同的协议和路由决策。</w:t>
+      </w:r>
+    </w:p>
+    <w:p>
+      <w:pPr>
+        <w:ind w:firstLine="420" w:firstLineChars="0"/>
+        <w:rPr>
+          <w:rFonts w:hint="eastAsia"/>
+          <w:lang w:val="en-US" w:eastAsia="zh-CN"/>
+        </w:rPr>
+      </w:pPr>
+      <w:r>
+        <w:rPr>
+          <w:rFonts w:hint="default"/>
+          <w:lang w:val="en-US" w:eastAsia="zh-CN"/>
+        </w:rPr>
+        <w:t>MaxScale有两种方式实现读/写分离。</w:t>
+      </w:r>
+      <w:r>
+        <w:rPr>
+          <w:rFonts w:hint="default"/>
+          <w:color w:val="FF0000"/>
+          <w:lang w:val="en-US" w:eastAsia="zh-CN"/>
+        </w:rPr>
+        <w:t>一种是基于</w:t>
+      </w:r>
+      <w:r>
+        <w:rPr>
+          <w:rFonts w:hint="default"/>
+          <w:b/>
+          <w:bCs/>
+          <w:color w:val="FF0000"/>
+          <w:u w:val="single"/>
+          <w:lang w:val="en-US" w:eastAsia="zh-CN"/>
+        </w:rPr>
+        <w:t>connect</w:t>
+      </w:r>
+      <w:r>
+        <w:rPr>
+          <w:rFonts w:hint="default"/>
+          <w:color w:val="FF0000"/>
+          <w:lang w:val="en-US" w:eastAsia="zh-CN"/>
+        </w:rPr>
+        <w:t>的，类似于HAProxy，不解析SQL语句，可以通过PHP Yii框架或Java Mybatis框架实现</w:t>
+      </w:r>
+      <w:r>
+        <w:rPr>
+          <w:rFonts w:hint="default"/>
+          <w:lang w:val="en-US" w:eastAsia="zh-CN"/>
+        </w:rPr>
+        <w:t>。在此方式中，用MaxScale做多台slave的负载均衡，并且支持主从同步延迟检测功能</w:t>
+      </w:r>
+      <w:r>
+        <w:rPr>
+          <w:rFonts w:hint="eastAsia"/>
+          <w:lang w:val="en-US" w:eastAsia="zh-CN"/>
+        </w:rPr>
+        <w:t>。</w:t>
+      </w:r>
+    </w:p>
+    <w:p>
+      <w:pPr>
+        <w:ind w:firstLine="420" w:firstLineChars="0"/>
+        <w:rPr>
+          <w:rFonts w:hint="default"/>
+          <w:lang w:val="en-US" w:eastAsia="zh-CN"/>
+        </w:rPr>
+      </w:pPr>
+      <w:r>
+        <w:rPr>
+          <w:rFonts w:hint="default"/>
+          <w:lang w:val="en-US" w:eastAsia="zh-CN"/>
+        </w:rPr>
+        <w:t>另一种是基于</w:t>
+      </w:r>
+      <w:r>
+        <w:rPr>
+          <w:rFonts w:hint="default"/>
+          <w:b/>
+          <w:bCs/>
+          <w:color w:val="FF0000"/>
+          <w:u w:val="single"/>
+          <w:lang w:val="en-US" w:eastAsia="zh-CN"/>
+        </w:rPr>
+        <w:t>statement</w:t>
+      </w:r>
+      <w:r>
+        <w:rPr>
+          <w:rFonts w:hint="default"/>
+          <w:lang w:val="en-US" w:eastAsia="zh-CN"/>
+        </w:rPr>
+        <w:t>的，要解析SQL语句。在这种方式里，</w:t>
+      </w:r>
+      <w:r>
+        <w:rPr>
+          <w:rFonts w:hint="default"/>
+          <w:color w:val="FF0000"/>
+          <w:lang w:val="en-US" w:eastAsia="zh-CN"/>
+        </w:rPr>
         <w:t>前端程序不需要修改，通过MaxScale对SQL语句进行解析，把读/写请求自动路由到后端数据库节点上，从而实现读/写分离</w:t>
       </w:r>
       <w:r>
@@ -599,7 +1111,23 @@
           <w:rFonts w:hint="default"/>
           <w:lang w:val="en-US" w:eastAsia="zh-CN"/>
         </w:rPr>
-        <w:t>。商业软件OneProxy中间件也是基于statement方式实现读/写分离的。</w:t>
+        <w:t>。</w:t>
+      </w:r>
+    </w:p>
+    <w:p>
+      <w:pPr>
+        <w:ind w:firstLine="420" w:firstLineChars="0"/>
+        <w:rPr>
+          <w:rFonts w:hint="eastAsia"/>
+          <w:lang w:val="en-US" w:eastAsia="zh-CN"/>
+        </w:rPr>
+      </w:pPr>
+      <w:r>
+        <w:rPr>
+          <w:rFonts w:hint="default"/>
+          <w:lang w:val="en-US" w:eastAsia="zh-CN"/>
+        </w:rPr>
+        <w:t>商业软件OneProxy中间件也是基于statement方式实现读/写分离的。</w:t>
       </w:r>
       <w:r>
         <w:rPr>

--- a/17.复制/4. 读写分离.docx
+++ b/17.复制/4. 读写分离.docx
@@ -29,41 +29,66 @@
       </w:pPr>
       <w:r>
         <w:rPr>
+          <w:rFonts w:hint="eastAsia" w:ascii="Times New Roman" w:eastAsia="仿宋"/>
+          <w:lang w:val="en-US" w:eastAsia="zh-CN"/>
+        </w:rPr>
+        <w:t>随着网站业务的扩展、数据不断增加、用户也越来越多，单台数据库的压力也就越来越大，只通过数据库参数调整或者SQL优化基本已无法满足要求，这时可以采用读/写分离的策略来改变现状。</w:t>
+      </w:r>
+    </w:p>
+    <w:p>
+      <w:pPr>
+        <w:ind w:firstLine="420" w:firstLineChars="0"/>
+        <w:rPr>
+          <w:rFonts w:hint="eastAsia"/>
+          <w:lang w:val="en-US" w:eastAsia="zh-CN"/>
+        </w:rPr>
+      </w:pPr>
+      <w:r>
+        <w:rPr>
+          <w:rFonts w:hint="eastAsia" w:ascii="Times New Roman" w:eastAsia="仿宋"/>
+          <w:lang w:val="en-US" w:eastAsia="zh-CN"/>
+        </w:rPr>
+        <w:t>数据库层面通常采用的读/写分离技术为一个master数据库（以下简称master库），多个slave数据库（以下简称slave库）。master库负责数据更新和实时数据查询，slave库负责非实时数据查询。</w:t>
+      </w:r>
+      <w:r>
+        <w:rPr>
+          <w:rFonts w:hint="eastAsia" w:ascii="Times New Roman" w:eastAsia="仿宋"/>
+          <w:color w:val="FF0000"/>
+          <w:lang w:val="en-US" w:eastAsia="zh-CN"/>
+        </w:rPr>
+        <w:t>在实际的应用中，因为数据库都是读多写少（读取数据的频率高，更新数据的频率相对较少），而读取数据通常耗时比较长，占用的数据库服务器CPU较多，因此也会影响用户体验</w:t>
+      </w:r>
+      <w:r>
+        <w:rPr>
+          <w:rFonts w:hint="eastAsia" w:ascii="Times New Roman" w:eastAsia="仿宋"/>
+          <w:lang w:val="en-US" w:eastAsia="zh-CN"/>
+        </w:rPr>
+        <w:t>。对此通常的解决办法就是把查询从主库中抽取出来，采用多个从库，使用负载均衡，减轻每个从库的查询压力。</w:t>
+      </w:r>
+    </w:p>
+    <w:p>
+      <w:pPr>
+        <w:ind w:firstLine="420" w:firstLineChars="0"/>
+        <w:rPr>
+          <w:rFonts w:hint="eastAsia"/>
+          <w:lang w:val="en-US" w:eastAsia="zh-CN"/>
+        </w:rPr>
+      </w:pPr>
+    </w:p>
+    <w:p>
+      <w:pPr>
+        <w:ind w:firstLine="420" w:firstLineChars="0"/>
+        <w:rPr>
+          <w:rFonts w:hint="eastAsia"/>
+          <w:lang w:val="en-US" w:eastAsia="zh-CN"/>
+        </w:rPr>
+      </w:pPr>
+      <w:r>
+        <w:rPr>
           <w:rFonts w:hint="eastAsia"/>
           <w:lang w:val="en-US" w:eastAsia="zh-CN"/>
         </w:rPr>
         <w:t>读写分离指的是，通过增加一些节点，扩展读的能力。这些节点可以是主节点的全部内容的副本或部分内容的副本，也可以是缓存产品。读写分离一般配合负载均衡产品一起使用。</w:t>
-      </w:r>
-    </w:p>
-    <w:p>
-      <w:pPr>
-        <w:ind w:firstLine="420" w:firstLineChars="0"/>
-        <w:rPr>
-          <w:rFonts w:hint="eastAsia"/>
-          <w:lang w:val="en-US" w:eastAsia="zh-CN"/>
-        </w:rPr>
-      </w:pPr>
-      <w:r>
-        <w:rPr>
-          <w:rFonts w:hint="eastAsia"/>
-          <w:lang w:val="en-US" w:eastAsia="zh-CN"/>
-        </w:rPr>
-        <w:t>数据库层面通常采用的读/写分离技术为一个master数据库（以下简称master库），多个slave数据库（以下简称slave库）。master库负责数据更新和实时数据查询，slave库负责非实时数据查询。</w:t>
-      </w:r>
-      <w:r>
-        <w:rPr>
-          <w:rFonts w:hint="eastAsia"/>
-          <w:color w:val="FF0000"/>
-          <w:lang w:val="en-US" w:eastAsia="zh-CN"/>
-        </w:rPr>
-        <w:t>在实际的应用中，因为数据库都是读多写少（读取数据的频率高，更新数据的频率相对较少），而读取数据通常耗时比较长，占用的数据库服务器CPU较多，因此也会影响用户体验</w:t>
-      </w:r>
-      <w:r>
-        <w:rPr>
-          <w:rFonts w:hint="eastAsia"/>
-          <w:lang w:val="en-US" w:eastAsia="zh-CN"/>
-        </w:rPr>
-        <w:t>。对此通常的解决办法就是把查询从主库中抽取出来，采用多个从库，使用负载均衡，减轻每个从库的查询压力。</w:t>
       </w:r>
     </w:p>
     <w:p>
@@ -141,6 +166,62 @@
     </w:p>
     <w:p>
       <w:pPr>
+        <w:jc w:val="center"/>
+        <w:rPr>
+          <w:rFonts w:hint="default"/>
+          <w:lang w:val="en-US" w:eastAsia="zh-CN"/>
+        </w:rPr>
+      </w:pPr>
+      <w:r>
+        <w:rPr>
+          <w:rFonts w:hint="default"/>
+          <w:lang w:val="en-US" w:eastAsia="zh-CN"/>
+        </w:rPr>
+        <w:drawing>
+          <wp:inline distT="0" distB="0" distL="114300" distR="114300">
+            <wp:extent cx="3059430" cy="2660650"/>
+            <wp:effectExtent l="0" t="0" r="1270" b="6350"/>
+            <wp:docPr id="3" name="图片 1"/>
+            <wp:cNvGraphicFramePr>
+              <a:graphicFrameLocks xmlns:a="http://schemas.openxmlformats.org/drawingml/2006/main" noChangeAspect="1"/>
+            </wp:cNvGraphicFramePr>
+            <a:graphic xmlns:a="http://schemas.openxmlformats.org/drawingml/2006/main">
+              <a:graphicData uri="http://schemas.openxmlformats.org/drawingml/2006/picture">
+                <pic:pic xmlns:pic="http://schemas.openxmlformats.org/drawingml/2006/picture">
+                  <pic:nvPicPr>
+                    <pic:cNvPr id="3" name="图片 1"/>
+                    <pic:cNvPicPr>
+                      <a:picLocks noChangeAspect="1"/>
+                    </pic:cNvPicPr>
+                  </pic:nvPicPr>
+                  <pic:blipFill>
+                    <a:blip r:embed="rId4"/>
+                    <a:stretch>
+                      <a:fillRect/>
+                    </a:stretch>
+                  </pic:blipFill>
+                  <pic:spPr>
+                    <a:xfrm>
+                      <a:off x="0" y="0"/>
+                      <a:ext cx="3059430" cy="2660650"/>
+                    </a:xfrm>
+                    <a:prstGeom prst="rect">
+                      <a:avLst/>
+                    </a:prstGeom>
+                    <a:noFill/>
+                    <a:ln>
+                      <a:noFill/>
+                    </a:ln>
+                  </pic:spPr>
+                </pic:pic>
+              </a:graphicData>
+            </a:graphic>
+          </wp:inline>
+        </w:drawing>
+      </w:r>
+    </w:p>
+    <w:p>
+      <w:pPr>
         <w:ind w:firstLine="420" w:firstLineChars="0"/>
         <w:rPr>
           <w:rFonts w:hint="default"/>
@@ -208,7 +289,7 @@
         <w:pStyle w:val="3"/>
         <w:bidi w:val="0"/>
         <w:rPr>
-          <w:rFonts w:hint="default"/>
+          <w:rFonts w:hint="eastAsia"/>
           <w:lang w:val="en-US" w:eastAsia="zh-CN"/>
         </w:rPr>
       </w:pPr>
@@ -224,6 +305,78 @@
       <w:pPr>
         <w:ind w:firstLine="420" w:firstLineChars="0"/>
         <w:rPr>
+          <w:rFonts w:hint="default"/>
+          <w:lang w:val="en-US" w:eastAsia="zh-CN"/>
+        </w:rPr>
+      </w:pPr>
+      <w:r>
+        <w:rPr>
+          <w:rFonts w:hint="default"/>
+          <w:lang w:val="en-US" w:eastAsia="zh-CN"/>
+        </w:rPr>
+        <w:t>首先，配置db.php文件，如图8-2所示。</w:t>
+      </w:r>
+    </w:p>
+    <w:p>
+      <w:pPr>
+        <w:jc w:val="center"/>
+        <w:rPr>
+          <w:rFonts w:hint="default"/>
+          <w:lang w:val="en-US" w:eastAsia="zh-CN"/>
+        </w:rPr>
+      </w:pPr>
+      <w:r>
+        <w:rPr>
+          <w:rFonts w:hint="default"/>
+          <w:lang w:val="en-US" w:eastAsia="zh-CN"/>
+        </w:rPr>
+        <w:drawing>
+          <wp:inline distT="0" distB="0" distL="114300" distR="114300">
+            <wp:extent cx="3378835" cy="2460625"/>
+            <wp:effectExtent l="0" t="0" r="12065" b="3175"/>
+            <wp:docPr id="4" name="图片 2"/>
+            <wp:cNvGraphicFramePr>
+              <a:graphicFrameLocks xmlns:a="http://schemas.openxmlformats.org/drawingml/2006/main" noChangeAspect="1"/>
+            </wp:cNvGraphicFramePr>
+            <a:graphic xmlns:a="http://schemas.openxmlformats.org/drawingml/2006/main">
+              <a:graphicData uri="http://schemas.openxmlformats.org/drawingml/2006/picture">
+                <pic:pic xmlns:pic="http://schemas.openxmlformats.org/drawingml/2006/picture">
+                  <pic:nvPicPr>
+                    <pic:cNvPr id="4" name="图片 2"/>
+                    <pic:cNvPicPr>
+                      <a:picLocks noChangeAspect="1"/>
+                    </pic:cNvPicPr>
+                  </pic:nvPicPr>
+                  <pic:blipFill>
+                    <a:blip r:embed="rId5"/>
+                    <a:stretch>
+                      <a:fillRect/>
+                    </a:stretch>
+                  </pic:blipFill>
+                  <pic:spPr>
+                    <a:xfrm>
+                      <a:off x="0" y="0"/>
+                      <a:ext cx="3378835" cy="2460625"/>
+                    </a:xfrm>
+                    <a:prstGeom prst="rect">
+                      <a:avLst/>
+                    </a:prstGeom>
+                    <a:noFill/>
+                    <a:ln>
+                      <a:noFill/>
+                    </a:ln>
+                  </pic:spPr>
+                </pic:pic>
+              </a:graphicData>
+            </a:graphic>
+          </wp:inline>
+        </w:drawing>
+      </w:r>
+    </w:p>
+    <w:p>
+      <w:pPr>
+        <w:ind w:firstLine="420" w:firstLineChars="0"/>
+        <w:rPr>
           <w:rFonts w:hint="eastAsia"/>
           <w:lang w:val="en-US" w:eastAsia="zh-CN"/>
         </w:rPr>
@@ -403,7 +556,10 @@
       <w:r>
         <w:rPr>
           <w:rFonts w:hint="eastAsia"/>
+          <w:b/>
+          <w:bCs/>
           <w:color w:val="FF0000"/>
+          <w:u w:val="single"/>
           <w:lang w:val="en-US" w:eastAsia="zh-CN"/>
         </w:rPr>
         <w:t>大多数公司的架构是通过客户端方式实现的：一个主库，多个从库。主库负责写，从库负责查询，主库的高可用性通过MHA（Master High Availability）实现，从库读的负载均衡通过LVS或者HAProxy实现</w:t>
@@ -447,7 +603,7 @@
                     </pic:cNvPicPr>
                   </pic:nvPicPr>
                   <pic:blipFill>
-                    <a:blip r:embed="rId4"/>
+                    <a:blip r:embed="rId6"/>
                     <a:stretch>
                       <a:fillRect/>
                     </a:stretch>
@@ -698,7 +854,7 @@
                     </pic:cNvPicPr>
                   </pic:nvPicPr>
                   <pic:blipFill>
-                    <a:blip r:embed="rId5"/>
+                    <a:blip r:embed="rId7"/>
                     <a:stretch>
                       <a:fillRect/>
                     </a:stretch>
@@ -880,16 +1036,7 @@
           <w:rFonts w:hint="default"/>
           <w:lang w:val="en-US" w:eastAsia="zh-CN"/>
         </w:rPr>
-        <w:t>●　--proxy-address=：指定mMySQL Proxy的监听端口。</w:t>
-      </w:r>
-      <w:bookmarkStart w:id="0" w:name="_GoBack"/>
-      <w:bookmarkEnd w:id="0"/>
-      <w:r>
-        <w:rPr>
-          <w:rFonts w:hint="default"/>
-          <w:lang w:val="en-US" w:eastAsia="zh-CN"/>
-        </w:rPr>
-        <w:t>也可以通过mysql-proxy --help-all查看完整的参数含义。</w:t>
+        <w:t>●　--proxy-address=：指定mMySQL Proxy的监听端口。也可以通过mysql-proxy --help-all查看完整的参数含义。</w:t>
       </w:r>
     </w:p>
     <w:p>
@@ -1125,14 +1272,25 @@
       <w:r>
         <w:rPr>
           <w:rFonts w:hint="default"/>
-          <w:lang w:val="en-US" w:eastAsia="zh-CN"/>
-        </w:rPr>
-        <w:t>商业软件OneProxy中间件也是基于statement方式实现读/写分离的。</w:t>
-      </w:r>
-      <w:r>
-        <w:rPr>
-          <w:rFonts w:hint="default"/>
+          <w:b/>
+          <w:bCs/>
           <w:color w:val="FF0000"/>
+          <w:u w:val="single"/>
+          <w:lang w:val="en-US" w:eastAsia="zh-CN"/>
+        </w:rPr>
+        <w:t>商业软件OneProxy中间件也是基于statement方式实现读/写分离的</w:t>
+      </w:r>
+      <w:r>
+        <w:rPr>
+          <w:rFonts w:hint="default"/>
+          <w:lang w:val="en-US" w:eastAsia="zh-CN"/>
+        </w:rPr>
+        <w:t>。</w:t>
+      </w:r>
+      <w:r>
+        <w:rPr>
+          <w:rFonts w:hint="default"/>
+          <w:color w:val="FF0000"/>
           <w:lang w:val="en-US" w:eastAsia="zh-CN"/>
         </w:rPr>
         <w:t>这种方式的好处是不修改程序代码，减少了复杂度，可平滑迁移，无感知；缺点是解析SQL势必会增加CPU的性能损耗，性能没有基于connect的方式好</w:t>
@@ -1143,6 +1301,357 @@
           <w:lang w:val="en-US" w:eastAsia="zh-CN"/>
         </w:rPr>
         <w:t>。</w:t>
+      </w:r>
+    </w:p>
+    <w:p>
+      <w:pPr>
+        <w:pStyle w:val="5"/>
+        <w:bidi w:val="0"/>
+        <w:rPr>
+          <w:rFonts w:hint="eastAsia"/>
+          <w:lang w:val="en-US" w:eastAsia="zh-CN"/>
+        </w:rPr>
+      </w:pPr>
+      <w:r>
+        <w:rPr>
+          <w:rFonts w:hint="eastAsia"/>
+          <w:lang w:val="en-US" w:eastAsia="zh-CN"/>
+        </w:rPr>
+        <w:t>测试</w:t>
+      </w:r>
+    </w:p>
+    <w:p>
+      <w:pPr>
+        <w:pStyle w:val="6"/>
+        <w:bidi w:val="0"/>
+        <w:rPr>
+          <w:rFonts w:hint="default"/>
+          <w:lang w:val="en-US" w:eastAsia="zh-CN"/>
+        </w:rPr>
+      </w:pPr>
+      <w:r>
+        <w:rPr>
+          <w:rFonts w:hint="default"/>
+          <w:lang w:val="en-US" w:eastAsia="zh-CN"/>
+        </w:rPr>
+        <w:t>基于connect方式的测试</w:t>
+      </w:r>
+    </w:p>
+    <w:p>
+      <w:pPr>
+        <w:pStyle w:val="6"/>
+        <w:bidi w:val="0"/>
+        <w:rPr>
+          <w:rFonts w:hint="default"/>
+          <w:lang w:val="en-US" w:eastAsia="zh-CN"/>
+        </w:rPr>
+      </w:pPr>
+      <w:r>
+        <w:rPr>
+          <w:rFonts w:hint="default"/>
+          <w:lang w:val="en-US" w:eastAsia="zh-CN"/>
+        </w:rPr>
+        <w:t>基于statement方式（SQL解析）的测试</w:t>
+      </w:r>
+    </w:p>
+    <w:p>
+      <w:pPr>
+        <w:pStyle w:val="2"/>
+        <w:bidi w:val="0"/>
+        <w:rPr>
+          <w:rFonts w:hint="eastAsia"/>
+          <w:lang w:val="en-US" w:eastAsia="zh-CN"/>
+        </w:rPr>
+      </w:pPr>
+      <w:r>
+        <w:rPr>
+          <w:rFonts w:hint="eastAsia"/>
+          <w:lang w:val="en-US" w:eastAsia="zh-CN"/>
+        </w:rPr>
+        <w:t>Oneproxy</w:t>
+      </w:r>
+    </w:p>
+    <w:p>
+      <w:pPr>
+        <w:pStyle w:val="3"/>
+        <w:bidi w:val="0"/>
+        <w:rPr>
+          <w:rFonts w:hint="eastAsia"/>
+          <w:lang w:val="en-US" w:eastAsia="zh-CN"/>
+        </w:rPr>
+      </w:pPr>
+      <w:r>
+        <w:rPr>
+          <w:rFonts w:hint="eastAsia"/>
+          <w:lang w:val="en-US" w:eastAsia="zh-CN"/>
+        </w:rPr>
+        <w:t>背景</w:t>
+      </w:r>
+    </w:p>
+    <w:p>
+      <w:pPr>
+        <w:ind w:firstLine="420" w:firstLineChars="0"/>
+        <w:rPr>
+          <w:rFonts w:hint="eastAsia"/>
+          <w:lang w:val="en-US" w:eastAsia="zh-CN"/>
+        </w:rPr>
+      </w:pPr>
+      <w:r>
+        <w:rPr>
+          <w:rFonts w:hint="eastAsia"/>
+          <w:lang w:val="en-US" w:eastAsia="zh-CN"/>
+        </w:rPr>
+        <w:t>假设你的业务突飞猛进，现在每天有上千万的页面访问量或会员登录，这时若还只用一台机器来提供会员信息的服务可能会顶不住或运行极不稳定。由于会员信息具有以读为主的业务特征，因此可以考虑复制多份会员信息，将读流量分担出去，从而进行架构的横向扩展，以保证业务的稳定。如果希望对应用完全透明，那么后端的读节点可以根据需要进行透明伸缩。</w:t>
+      </w:r>
+    </w:p>
+    <w:p>
+      <w:pPr>
+        <w:ind w:firstLine="420" w:firstLineChars="0"/>
+        <w:rPr>
+          <w:rFonts w:hint="eastAsia"/>
+          <w:lang w:val="en-US" w:eastAsia="zh-CN"/>
+        </w:rPr>
+      </w:pPr>
+      <w:r>
+        <w:rPr>
+          <w:rFonts w:hint="eastAsia"/>
+          <w:color w:val="FF0000"/>
+          <w:lang w:val="en-US" w:eastAsia="zh-CN"/>
+        </w:rPr>
+        <w:t>OneProxy可在自动单点切换的功能基础上进行扩展，实现对应用透明的读/写分离功能</w:t>
+      </w:r>
+      <w:r>
+        <w:rPr>
+          <w:rFonts w:hint="eastAsia"/>
+          <w:lang w:val="en-US" w:eastAsia="zh-CN"/>
+        </w:rPr>
+        <w:t>。它所具有的内置故障检测机制可以在1秒钟内发现后端故障，并主动踢除出问题的数据库，无须向应用推送后端数据库的运行状态，以实现轻松运行维护。目前已在Zabbix、PHP、PHPWind、Discuz和JavaJDBC上验证过，越来越多的用户正在选择用OneProxy来保障以读为主的互联网业务。</w:t>
+      </w:r>
+    </w:p>
+    <w:p>
+      <w:pPr>
+        <w:pStyle w:val="3"/>
+        <w:bidi w:val="0"/>
+        <w:rPr>
+          <w:rFonts w:hint="eastAsia"/>
+          <w:lang w:val="en-US" w:eastAsia="zh-CN"/>
+        </w:rPr>
+      </w:pPr>
+      <w:r>
+        <w:rPr>
+          <w:rFonts w:hint="eastAsia"/>
+          <w:lang w:val="en-US" w:eastAsia="zh-CN"/>
+        </w:rPr>
+        <w:t>概述</w:t>
+      </w:r>
+    </w:p>
+    <w:p>
+      <w:pPr>
+        <w:ind w:firstLine="420" w:firstLineChars="0"/>
+        <w:rPr>
+          <w:rFonts w:hint="default"/>
+          <w:lang w:val="en-US" w:eastAsia="zh-CN"/>
+        </w:rPr>
+      </w:pPr>
+      <w:r>
+        <w:rPr>
+          <w:rFonts w:hint="default"/>
+          <w:lang w:val="en-US" w:eastAsia="zh-CN"/>
+        </w:rPr>
+        <w:t>OneProxy平民软件是完全自主开发的分布式数据访问层，</w:t>
+      </w:r>
+      <w:r>
+        <w:rPr>
+          <w:rFonts w:hint="default"/>
+          <w:color w:val="FF0000"/>
+          <w:lang w:val="en-US" w:eastAsia="zh-CN"/>
+        </w:rPr>
+        <w:t>可帮助用户在MySQL/PostgreSQL集群上快速搭建支持分库分表的分布式数据库中间件，也是一款具有SQL白名单（防SQL注入）及IP白名单功能的SQL防火墙软件</w:t>
+      </w:r>
+      <w:r>
+        <w:rPr>
+          <w:rFonts w:hint="default"/>
+          <w:lang w:val="en-US" w:eastAsia="zh-CN"/>
+        </w:rPr>
+        <w:t>。它采用与MySQL Proxy一致的反向协议输出模式，应用非常简单且透明，这让用户畏惧的分库分表（Horizontal Partitioning）工作变得极其简单可控！它</w:t>
+      </w:r>
+      <w:r>
+        <w:rPr>
+          <w:rFonts w:hint="default"/>
+          <w:color w:val="FF0000"/>
+          <w:lang w:val="en-US" w:eastAsia="zh-CN"/>
+        </w:rPr>
+        <w:t>基于Libevent机制实现</w:t>
+      </w:r>
+      <w:r>
+        <w:rPr>
+          <w:rFonts w:hint="default"/>
+          <w:lang w:val="en-US" w:eastAsia="zh-CN"/>
+        </w:rPr>
+        <w:t>，单个实例可以实现25万个的SQL转发能力，用一个OneProxy节点可以带动整个MySQL集群。</w:t>
+      </w:r>
+    </w:p>
+    <w:p>
+      <w:pPr>
+        <w:pStyle w:val="3"/>
+        <w:bidi w:val="0"/>
+        <w:rPr>
+          <w:rFonts w:hint="eastAsia"/>
+          <w:lang w:val="en-US" w:eastAsia="zh-CN"/>
+        </w:rPr>
+      </w:pPr>
+      <w:r>
+        <w:rPr>
+          <w:rFonts w:hint="eastAsia"/>
+          <w:lang w:val="en-US" w:eastAsia="zh-CN"/>
+        </w:rPr>
+        <w:t>功能</w:t>
+      </w:r>
+    </w:p>
+    <w:p>
+      <w:pPr>
+        <w:ind w:firstLine="420" w:firstLineChars="0"/>
+        <w:rPr>
+          <w:rFonts w:hint="default"/>
+          <w:lang w:val="en-US" w:eastAsia="zh-CN"/>
+        </w:rPr>
+      </w:pPr>
+      <w:r>
+        <w:rPr>
+          <w:rFonts w:hint="default"/>
+          <w:lang w:val="en-US" w:eastAsia="zh-CN"/>
+        </w:rPr>
+        <w:t>从信息服务的角度来看，数据库层对上的服务有三种行为：</w:t>
+      </w:r>
+      <w:r>
+        <w:rPr>
+          <w:rFonts w:hint="default"/>
+          <w:color w:val="FF0000"/>
+          <w:lang w:val="en-US" w:eastAsia="zh-CN"/>
+        </w:rPr>
+        <w:t>读取、存入和计算</w:t>
+      </w:r>
+      <w:r>
+        <w:rPr>
+          <w:rFonts w:hint="default"/>
+          <w:lang w:val="en-US" w:eastAsia="zh-CN"/>
+        </w:rPr>
+        <w:t>，比如页面显示主要是读取，交易处理主要是写入，而报表汇总则是计算。基本的信息业务都可以分解为由这三种行为的一定比例构成。对任何一种行为来讲，都需要考虑服务能力的扩展（Capacity）及服务的可靠性（Availability），比如在京东、淘宝、支付宝等网站上购买东西时，可能需要先登录，登录过程其实是一个信息的读取行为，考虑到他们的用户量，一定要求做到系统可以随时扩容，并且当一台物理机器发生故障时，服务能不受影响。对于以读取信息为主的服务，可以考虑将数据复制多份，并且当用户登录时，可以从任何一份复制的数据里进行检索，这样既扩展了系统的信息读取能力，也不会让任何一份数据复制失效从而产生大的影响。</w:t>
+      </w:r>
+    </w:p>
+    <w:p>
+      <w:pPr>
+        <w:ind w:firstLine="420" w:firstLineChars="0"/>
+        <w:rPr>
+          <w:rFonts w:hint="default"/>
+          <w:lang w:val="en-US" w:eastAsia="zh-CN"/>
+        </w:rPr>
+      </w:pPr>
+      <w:r>
+        <w:rPr>
+          <w:rFonts w:hint="default"/>
+          <w:lang w:val="en-US" w:eastAsia="zh-CN"/>
+        </w:rPr>
+        <w:t>数据库本身都提供了数据复制的便捷手段，比如Oracle的Active DataGuard、 MySQL的Replication等，为了简化事务管理，数据库的复制节点通常是只读的，称为从节点或备节点。而用于写入的那个原始节点则称为主节点，主节点和从节点之间构成一套主从节点集群或主备节点集群。由于从节点或备节点只能读取不能写入，所以要扩展读能力，则先要做读/写分离，要实现该功能首先要梳理和修改应用代码，进行详尽的线下测试，再进行仔细的应用发布，然后修改应用程序对读取操作的数据源管理和选择方式，这可能是一个非常复杂的软件项目。</w:t>
+      </w:r>
+    </w:p>
+    <w:p>
+      <w:pPr>
+        <w:ind w:firstLine="420" w:firstLineChars="0"/>
+        <w:rPr>
+          <w:rFonts w:hint="default"/>
+          <w:lang w:val="en-US" w:eastAsia="zh-CN"/>
+        </w:rPr>
+      </w:pPr>
+      <w:bookmarkStart w:id="0" w:name="_GoBack"/>
+      <w:r>
+        <w:rPr>
+          <w:rFonts w:hint="default"/>
+          <w:color w:val="FF0000"/>
+          <w:lang w:val="en-US" w:eastAsia="zh-CN"/>
+        </w:rPr>
+        <w:t>当后台用的是MySQL数据库或兼容MySQL协议的数据库时，就可以不用修改应用程序，使用OneProxy透明地实现读/写分离功能，因为OneProxy可以识别MySQL协议，可以清晰地识别协议包中的SQL语句，可对不同类型的语句进行透明地转发处理，自然也就可以实现对应用透明的读/写分离了</w:t>
+      </w:r>
+      <w:bookmarkEnd w:id="0"/>
+      <w:r>
+        <w:rPr>
+          <w:rFonts w:hint="default"/>
+          <w:lang w:val="en-US" w:eastAsia="zh-CN"/>
+        </w:rPr>
+        <w:t>，完全不需要启动前面所说的复杂的软件项目，架构如图8-20所示。</w:t>
+      </w:r>
+    </w:p>
+    <w:p>
+      <w:pPr>
+        <w:jc w:val="center"/>
+        <w:rPr>
+          <w:rFonts w:hint="default"/>
+          <w:lang w:val="en-US" w:eastAsia="zh-CN"/>
+        </w:rPr>
+      </w:pPr>
+      <w:r>
+        <w:rPr>
+          <w:rFonts w:hint="default"/>
+          <w:lang w:val="en-US" w:eastAsia="zh-CN"/>
+        </w:rPr>
+        <w:drawing>
+          <wp:inline distT="0" distB="0" distL="114300" distR="114300">
+            <wp:extent cx="3211830" cy="3196590"/>
+            <wp:effectExtent l="0" t="0" r="1270" b="3810"/>
+            <wp:docPr id="5" name="图片 3"/>
+            <wp:cNvGraphicFramePr>
+              <a:graphicFrameLocks xmlns:a="http://schemas.openxmlformats.org/drawingml/2006/main" noChangeAspect="1"/>
+            </wp:cNvGraphicFramePr>
+            <a:graphic xmlns:a="http://schemas.openxmlformats.org/drawingml/2006/main">
+              <a:graphicData uri="http://schemas.openxmlformats.org/drawingml/2006/picture">
+                <pic:pic xmlns:pic="http://schemas.openxmlformats.org/drawingml/2006/picture">
+                  <pic:nvPicPr>
+                    <pic:cNvPr id="5" name="图片 3"/>
+                    <pic:cNvPicPr>
+                      <a:picLocks noChangeAspect="1"/>
+                    </pic:cNvPicPr>
+                  </pic:nvPicPr>
+                  <pic:blipFill>
+                    <a:blip r:embed="rId8"/>
+                    <a:stretch>
+                      <a:fillRect/>
+                    </a:stretch>
+                  </pic:blipFill>
+                  <pic:spPr>
+                    <a:xfrm>
+                      <a:off x="0" y="0"/>
+                      <a:ext cx="3211830" cy="3196590"/>
+                    </a:xfrm>
+                    <a:prstGeom prst="rect">
+                      <a:avLst/>
+                    </a:prstGeom>
+                    <a:noFill/>
+                    <a:ln>
+                      <a:noFill/>
+                    </a:ln>
+                  </pic:spPr>
+                </pic:pic>
+              </a:graphicData>
+            </a:graphic>
+          </wp:inline>
+        </w:drawing>
+      </w:r>
+    </w:p>
+    <w:p>
+      <w:pPr>
+        <w:pStyle w:val="3"/>
+        <w:bidi w:val="0"/>
+        <w:rPr>
+          <w:rFonts w:hint="default"/>
+          <w:lang w:val="en-US" w:eastAsia="zh-CN"/>
+        </w:rPr>
+      </w:pPr>
+      <w:r>
+        <w:rPr>
+          <w:rFonts w:hint="eastAsia"/>
+          <w:lang w:val="en-US" w:eastAsia="zh-CN"/>
+        </w:rPr>
+        <w:t>环境搭建</w:t>
       </w:r>
     </w:p>
     <w:p>

--- a/17.复制/4. 读写分离.docx
+++ b/17.复制/4. 读写分离.docx
@@ -1563,7 +1563,6 @@
           <w:lang w:val="en-US" w:eastAsia="zh-CN"/>
         </w:rPr>
       </w:pPr>
-      <w:bookmarkStart w:id="0" w:name="_GoBack"/>
       <w:r>
         <w:rPr>
           <w:rFonts w:hint="default"/>
@@ -1572,7 +1571,6 @@
         </w:rPr>
         <w:t>当后台用的是MySQL数据库或兼容MySQL协议的数据库时，就可以不用修改应用程序，使用OneProxy透明地实现读/写分离功能，因为OneProxy可以识别MySQL协议，可以清晰地识别协议包中的SQL语句，可对不同类型的语句进行透明地转发处理，自然也就可以实现对应用透明的读/写分离了</w:t>
       </w:r>
-      <w:bookmarkEnd w:id="0"/>
       <w:r>
         <w:rPr>
           <w:rFonts w:hint="default"/>
@@ -1652,6 +1650,48 @@
           <w:lang w:val="en-US" w:eastAsia="zh-CN"/>
         </w:rPr>
         <w:t>环境搭建</w:t>
+      </w:r>
+    </w:p>
+    <w:p>
+      <w:pPr>
+        <w:pStyle w:val="2"/>
+        <w:bidi w:val="0"/>
+        <w:rPr>
+          <w:rFonts w:hint="eastAsia"/>
+          <w:lang w:val="en-US" w:eastAsia="zh-CN"/>
+        </w:rPr>
+      </w:pPr>
+      <w:r>
+        <w:rPr>
+          <w:rFonts w:hint="eastAsia"/>
+          <w:lang w:val="en-US" w:eastAsia="zh-CN"/>
+        </w:rPr>
+        <w:t>Atlas</w:t>
+      </w:r>
+    </w:p>
+    <w:p>
+      <w:pPr>
+        <w:ind w:firstLine="420" w:firstLineChars="0"/>
+        <w:rPr>
+          <w:rFonts w:hint="default"/>
+          <w:lang w:val="en-US" w:eastAsia="zh-CN"/>
+        </w:rPr>
+      </w:pPr>
+      <w:r>
+        <w:rPr>
+          <w:rFonts w:hint="eastAsia"/>
+          <w:lang w:val="en-US" w:eastAsia="zh-CN"/>
+        </w:rPr>
+        <w:t>参考：《跟老男孩学Linux运维：MySQL入门与提高实践</w:t>
+      </w:r>
+      <w:bookmarkStart w:id="0" w:name="_GoBack"/>
+      <w:bookmarkEnd w:id="0"/>
+      <w:r>
+        <w:rPr>
+          <w:rFonts w:hint="eastAsia"/>
+          <w:lang w:val="en-US" w:eastAsia="zh-CN"/>
+        </w:rPr>
+        <w:t>》</w:t>
       </w:r>
     </w:p>
     <w:p>

--- a/17.复制/4. 读写分离.docx
+++ b/17.复制/4. 读写分离.docx
@@ -250,6 +250,142 @@
           <w:rFonts w:hint="eastAsia"/>
           <w:lang w:val="en-US" w:eastAsia="zh-CN"/>
         </w:rPr>
+        <w:t>方案</w:t>
+      </w:r>
+    </w:p>
+    <w:p>
+      <w:pPr>
+        <w:numPr>
+          <w:ilvl w:val="0"/>
+          <w:numId w:val="1"/>
+        </w:numPr>
+        <w:ind w:firstLine="420" w:firstLineChars="0"/>
+        <w:rPr>
+          <w:rFonts w:hint="default"/>
+          <w:lang w:val="en-US" w:eastAsia="zh-CN"/>
+        </w:rPr>
+      </w:pPr>
+      <w:r>
+        <w:rPr>
+          <w:rFonts w:hint="default"/>
+          <w:lang w:val="en-US" w:eastAsia="zh-CN"/>
+        </w:rPr>
+        <w:t>通过程序实现读写分离（需要程序支持）</w:t>
+      </w:r>
+    </w:p>
+    <w:p>
+      <w:pPr>
+        <w:numPr>
+          <w:numId w:val="0"/>
+        </w:numPr>
+        <w:ind w:firstLine="420" w:firstLineChars="0"/>
+        <w:rPr>
+          <w:rFonts w:hint="default"/>
+          <w:lang w:val="en-US" w:eastAsia="zh-CN"/>
+        </w:rPr>
+      </w:pPr>
+      <w:r>
+        <w:rPr>
+          <w:rFonts w:hint="default"/>
+          <w:lang w:val="en-US" w:eastAsia="zh-CN"/>
+        </w:rPr>
+        <w:t>PHP和Java程序都可以通过设置多个连接文件轻松地实现对数据库的读写分离，即当语句关键字为select时，就去连接读库的连接文件，若为update、insert、delete时，则连接写库的连接文件。通过程序实现读写分离的缺点就是需要开发人员对程序进行改造，程序本身无法直接支持读写分离。</w:t>
+      </w:r>
+    </w:p>
+    <w:p>
+      <w:pPr>
+        <w:numPr>
+          <w:ilvl w:val="0"/>
+          <w:numId w:val="1"/>
+        </w:numPr>
+        <w:ind w:firstLine="420" w:firstLineChars="0"/>
+        <w:rPr>
+          <w:rFonts w:hint="default"/>
+          <w:lang w:val="en-US" w:eastAsia="zh-CN"/>
+        </w:rPr>
+      </w:pPr>
+      <w:r>
+        <w:rPr>
+          <w:rFonts w:hint="default"/>
+          <w:lang w:val="en-US" w:eastAsia="zh-CN"/>
+        </w:rPr>
+        <w:t>通过开源的软件实现读写分离</w:t>
+      </w:r>
+    </w:p>
+    <w:p>
+      <w:pPr>
+        <w:numPr>
+          <w:numId w:val="0"/>
+        </w:numPr>
+        <w:ind w:firstLine="420" w:firstLineChars="0"/>
+        <w:rPr>
+          <w:rFonts w:hint="default"/>
+          <w:lang w:val="en-US" w:eastAsia="zh-CN"/>
+        </w:rPr>
+      </w:pPr>
+      <w:r>
+        <w:rPr>
+          <w:rFonts w:hint="default"/>
+          <w:lang w:val="en-US" w:eastAsia="zh-CN"/>
+        </w:rPr>
+        <w:t>Maxscale、Atlas、Mycat等代理软件也可以实现读写分离的功能，并且无须对应用程序做任何修改，而且它们还支持负载均衡等功能；缺点是又引入了单点服务，并且稳定性不如程序实现好。</w:t>
+      </w:r>
+    </w:p>
+    <w:p>
+      <w:pPr>
+        <w:numPr>
+          <w:ilvl w:val="0"/>
+          <w:numId w:val="1"/>
+        </w:numPr>
+        <w:ind w:firstLine="420" w:firstLineChars="0"/>
+        <w:rPr>
+          <w:rFonts w:hint="default"/>
+          <w:lang w:val="en-US" w:eastAsia="zh-CN"/>
+        </w:rPr>
+      </w:pPr>
+      <w:r>
+        <w:rPr>
+          <w:rFonts w:hint="default"/>
+          <w:lang w:val="en-US" w:eastAsia="zh-CN"/>
+        </w:rPr>
+        <w:t>大型门户独立开发DAL层综合软件</w:t>
+      </w:r>
+    </w:p>
+    <w:p>
+      <w:pPr>
+        <w:numPr>
+          <w:numId w:val="0"/>
+        </w:numPr>
+        <w:ind w:firstLine="420" w:firstLineChars="0"/>
+        <w:rPr>
+          <w:rFonts w:hint="default"/>
+          <w:lang w:val="en-US" w:eastAsia="zh-CN"/>
+        </w:rPr>
+      </w:pPr>
+      <w:bookmarkStart w:id="0" w:name="_GoBack"/>
+      <w:bookmarkEnd w:id="0"/>
+      <w:r>
+        <w:rPr>
+          <w:rFonts w:hint="default"/>
+          <w:lang w:val="en-US" w:eastAsia="zh-CN"/>
+        </w:rPr>
+        <w:t>百度、阿里等大型门户都有开发牛人，会花大力气开发适合自己业务的读写分离、负载均衡、监控报警、自动扩容、自动收缩等一系列功能的DAL层软件，此部分可以参考老男孩架构师分布式数据库集群的课程内容。</w:t>
+      </w:r>
+    </w:p>
+    <w:p>
+      <w:pPr>
+        <w:pStyle w:val="2"/>
+        <w:bidi w:val="0"/>
+        <w:rPr>
+          <w:rFonts w:hint="eastAsia"/>
+          <w:lang w:val="en-US" w:eastAsia="zh-CN"/>
+        </w:rPr>
+      </w:pPr>
+      <w:r>
+        <w:rPr>
+          <w:rFonts w:hint="eastAsia"/>
+          <w:lang w:val="en-US" w:eastAsia="zh-CN"/>
+        </w:rPr>
         <w:t>实现方式</w:t>
       </w:r>
     </w:p>
@@ -1682,16 +1818,7 @@
           <w:rFonts w:hint="eastAsia"/>
           <w:lang w:val="en-US" w:eastAsia="zh-CN"/>
         </w:rPr>
-        <w:t>参考：《跟老男孩学Linux运维：MySQL入门与提高实践</w:t>
-      </w:r>
-      <w:bookmarkStart w:id="0" w:name="_GoBack"/>
-      <w:bookmarkEnd w:id="0"/>
-      <w:r>
-        <w:rPr>
-          <w:rFonts w:hint="eastAsia"/>
-          <w:lang w:val="en-US" w:eastAsia="zh-CN"/>
-        </w:rPr>
-        <w:t>》</w:t>
+        <w:t>参考：《跟老男孩学Linux运维：MySQL入门与提高实践》</w:t>
       </w:r>
     </w:p>
     <w:p>
@@ -1799,6 +1926,26 @@
     </w:sectPr>
   </w:body>
 </w:document>
+</file>
+
+<file path=word/numbering.xml><?xml version="1.0" encoding="utf-8"?>
+<w:numbering xmlns:wpc="http://schemas.microsoft.com/office/word/2010/wordprocessingCanvas" xmlns:mc="http://schemas.openxmlformats.org/markup-compatibility/2006" xmlns:o="urn:schemas-microsoft-com:office:office" xmlns:r="http://schemas.openxmlformats.org/officeDocument/2006/relationships" xmlns:m="http://schemas.openxmlformats.org/officeDocument/2006/math" xmlns:v="urn:schemas-microsoft-com:vml" xmlns:wp14="http://schemas.microsoft.com/office/word/2010/wordprocessingDrawing" xmlns:wp="http://schemas.openxmlformats.org/drawingml/2006/wordprocessingDrawing" xmlns:w10="urn:schemas-microsoft-com:office:word" xmlns:w="http://schemas.openxmlformats.org/wordprocessingml/2006/main" xmlns:w14="http://schemas.microsoft.com/office/word/2010/wordml" xmlns:wpg="http://schemas.microsoft.com/office/word/2010/wordprocessingGroup" xmlns:wpi="http://schemas.microsoft.com/office/word/2010/wordprocessingInk" xmlns:wne="http://schemas.microsoft.com/office/word/2006/wordml" xmlns:wps="http://schemas.microsoft.com/office/word/2010/wordprocessingShape" mc:Ignorable="w14 wp14">
+  <w:abstractNum w:abstractNumId="0">
+    <w:nsid w:val="2010FA02"/>
+    <w:multiLevelType w:val="singleLevel"/>
+    <w:tmpl w:val="2010FA02"/>
+    <w:lvl w:ilvl="0" w:tentative="0">
+      <w:start w:val="1"/>
+      <w:numFmt w:val="decimal"/>
+      <w:suff w:val="nothing"/>
+      <w:lvlText w:val="（%1）"/>
+      <w:lvlJc w:val="left"/>
+    </w:lvl>
+  </w:abstractNum>
+  <w:num w:numId="1">
+    <w:abstractNumId w:val="0"/>
+  </w:num>
+</w:numbering>
 </file>
 
 <file path=word/styles.xml><?xml version="1.0" encoding="utf-8"?>

--- a/17.复制/4. 读写分离.docx
+++ b/17.复制/4. 读写分离.docx
@@ -195,7 +195,7 @@
                     </pic:cNvPicPr>
                   </pic:nvPicPr>
                   <pic:blipFill>
-                    <a:blip r:embed="rId4"/>
+                    <a:blip r:embed="rId6"/>
                     <a:stretch>
                       <a:fillRect/>
                     </a:stretch>
@@ -276,6 +276,7 @@
     <w:p>
       <w:pPr>
         <w:numPr>
+          <w:ilvl w:val="0"/>
           <w:numId w:val="0"/>
         </w:numPr>
         <w:ind w:firstLine="420" w:firstLineChars="0"/>
@@ -315,6 +316,7 @@
     <w:p>
       <w:pPr>
         <w:numPr>
+          <w:ilvl w:val="0"/>
           <w:numId w:val="0"/>
         </w:numPr>
         <w:ind w:firstLine="420" w:firstLineChars="0"/>
@@ -354,6 +356,7 @@
     <w:p>
       <w:pPr>
         <w:numPr>
+          <w:ilvl w:val="0"/>
           <w:numId w:val="0"/>
         </w:numPr>
         <w:ind w:firstLine="420" w:firstLineChars="0"/>
@@ -362,8 +365,6 @@
           <w:lang w:val="en-US" w:eastAsia="zh-CN"/>
         </w:rPr>
       </w:pPr>
-      <w:bookmarkStart w:id="0" w:name="_GoBack"/>
-      <w:bookmarkEnd w:id="0"/>
       <w:r>
         <w:rPr>
           <w:rFonts w:hint="default"/>
@@ -484,7 +485,7 @@
                     </pic:cNvPicPr>
                   </pic:nvPicPr>
                   <pic:blipFill>
-                    <a:blip r:embed="rId5"/>
+                    <a:blip r:embed="rId7"/>
                     <a:stretch>
                       <a:fillRect/>
                     </a:stretch>
@@ -739,7 +740,7 @@
                     </pic:cNvPicPr>
                   </pic:nvPicPr>
                   <pic:blipFill>
-                    <a:blip r:embed="rId6"/>
+                    <a:blip r:embed="rId8"/>
                     <a:stretch>
                       <a:fillRect/>
                     </a:stretch>
@@ -990,7 +991,7 @@
                     </pic:cNvPicPr>
                   </pic:nvPicPr>
                   <pic:blipFill>
-                    <a:blip r:embed="rId7"/>
+                    <a:blip r:embed="rId9"/>
                     <a:stretch>
                       <a:fillRect/>
                     </a:stretch>
@@ -1746,7 +1747,7 @@
                     </pic:cNvPicPr>
                   </pic:nvPicPr>
                   <pic:blipFill>
-                    <a:blip r:embed="rId8"/>
+                    <a:blip r:embed="rId10"/>
                     <a:stretch>
                       <a:fillRect/>
                     </a:stretch>
@@ -1835,6 +1836,93 @@
           <w:rFonts w:hint="eastAsia"/>
           <w:lang w:val="en-US" w:eastAsia="zh-CN"/>
         </w:rPr>
+        <w:t>分布式数据库实践</w:t>
+      </w:r>
+    </w:p>
+    <w:p>
+      <w:pPr>
+        <w:pStyle w:val="3"/>
+        <w:bidi w:val="0"/>
+        <w:rPr>
+          <w:rFonts w:hint="eastAsia"/>
+          <w:lang w:val="en-US" w:eastAsia="zh-CN"/>
+        </w:rPr>
+      </w:pPr>
+      <w:bookmarkStart w:id="0" w:name="_GoBack"/>
+      <w:r>
+        <w:rPr>
+          <w:rFonts w:hint="eastAsia"/>
+          <w:lang w:val="en-US" w:eastAsia="zh-CN"/>
+        </w:rPr>
+        <w:t>TDSQL</w:t>
+      </w:r>
+    </w:p>
+    <w:p>
+      <w:pPr>
+        <w:pStyle w:val="3"/>
+        <w:bidi w:val="0"/>
+        <w:rPr>
+          <w:rFonts w:hint="default"/>
+          <w:lang w:val="en-US" w:eastAsia="zh-CN"/>
+        </w:rPr>
+      </w:pPr>
+      <w:r>
+        <w:rPr>
+          <w:rFonts w:hint="eastAsia"/>
+          <w:lang w:val="en-US" w:eastAsia="zh-CN"/>
+        </w:rPr>
+        <w:t>GoldenDB</w:t>
+      </w:r>
+    </w:p>
+    <w:p>
+      <w:pPr>
+        <w:pStyle w:val="3"/>
+        <w:bidi w:val="0"/>
+        <w:rPr>
+          <w:rFonts w:hint="eastAsia"/>
+          <w:lang w:val="en-US" w:eastAsia="zh-CN"/>
+        </w:rPr>
+      </w:pPr>
+      <w:r>
+        <w:rPr>
+          <w:rFonts w:hint="eastAsia"/>
+          <w:lang w:val="en-US" w:eastAsia="zh-CN"/>
+        </w:rPr>
+        <w:t>OceanBase</w:t>
+      </w:r>
+    </w:p>
+    <w:p>
+      <w:pPr>
+        <w:pStyle w:val="3"/>
+        <w:bidi w:val="0"/>
+        <w:rPr>
+          <w:rFonts w:hint="default"/>
+          <w:lang w:val="en-US" w:eastAsia="zh-CN"/>
+        </w:rPr>
+      </w:pPr>
+      <w:r>
+        <w:rPr>
+          <w:rFonts w:hint="eastAsia"/>
+          <w:lang w:val="en-US" w:eastAsia="zh-CN"/>
+        </w:rPr>
+        <w:t>TiDB</w:t>
+      </w:r>
+    </w:p>
+    <w:bookmarkEnd w:id="0"/>
+    <w:p>
+      <w:pPr>
+        <w:pStyle w:val="2"/>
+        <w:bidi w:val="0"/>
+        <w:rPr>
+          <w:rFonts w:hint="eastAsia"/>
+          <w:lang w:val="en-US" w:eastAsia="zh-CN"/>
+        </w:rPr>
+      </w:pPr>
+      <w:r>
+        <w:rPr>
+          <w:rFonts w:hint="eastAsia"/>
+          <w:lang w:val="en-US" w:eastAsia="zh-CN"/>
+        </w:rPr>
         <w:t>应用</w:t>
       </w:r>
     </w:p>
@@ -1928,8 +2016,58 @@
 </w:document>
 </file>
 
+<file path=word/endnotes.xml><?xml version="1.0" encoding="utf-8"?>
+<w:endnotes xmlns:wpc="http://schemas.microsoft.com/office/word/2010/wordprocessingCanvas" xmlns:mc="http://schemas.openxmlformats.org/markup-compatibility/2006" xmlns:o="urn:schemas-microsoft-com:office:office" xmlns:r="http://schemas.openxmlformats.org/officeDocument/2006/relationships" xmlns:m="http://schemas.openxmlformats.org/officeDocument/2006/math" xmlns:v="urn:schemas-microsoft-com:vml" xmlns:wp14="http://schemas.microsoft.com/office/word/2010/wordprocessingDrawing" xmlns:wp="http://schemas.openxmlformats.org/drawingml/2006/wordprocessingDrawing" xmlns:w="http://schemas.openxmlformats.org/wordprocessingml/2006/main" xmlns:w14="http://schemas.microsoft.com/office/word/2010/wordml" xmlns:w15="http://schemas.microsoft.com/office/word/2012/wordml" xmlns:w10="urn:schemas-microsoft-com:office:word" xmlns:wpg="http://schemas.microsoft.com/office/word/2010/wordprocessingGroup" xmlns:wpi="http://schemas.microsoft.com/office/word/2010/wordprocessingInk" xmlns:wne="http://schemas.microsoft.com/office/word/2006/wordml" xmlns:wps="http://schemas.microsoft.com/office/word/2010/wordprocessingShape" xmlns:wpsCustomData="http://www.wps.cn/officeDocument/2013/wpsCustomData" mc:Ignorable="w14 w15 wp14">
+  <w:endnote w:type="separator" w:id="0">
+    <w:p>
+      <w:pPr>
+        <w:spacing w:line="240" w:lineRule="auto"/>
+      </w:pPr>
+      <w:r>
+        <w:separator/>
+      </w:r>
+    </w:p>
+  </w:endnote>
+  <w:endnote w:type="continuationSeparator" w:id="1">
+    <w:p>
+      <w:pPr>
+        <w:spacing w:line="240" w:lineRule="auto"/>
+      </w:pPr>
+      <w:r>
+        <w:continuationSeparator/>
+      </w:r>
+    </w:p>
+  </w:endnote>
+</w:endnotes>
+</file>
+
+<file path=word/footnotes.xml><?xml version="1.0" encoding="utf-8"?>
+<w:footnotes xmlns:wpc="http://schemas.microsoft.com/office/word/2010/wordprocessingCanvas" xmlns:mc="http://schemas.openxmlformats.org/markup-compatibility/2006" xmlns:o="urn:schemas-microsoft-com:office:office" xmlns:r="http://schemas.openxmlformats.org/officeDocument/2006/relationships" xmlns:m="http://schemas.openxmlformats.org/officeDocument/2006/math" xmlns:v="urn:schemas-microsoft-com:vml" xmlns:wp14="http://schemas.microsoft.com/office/word/2010/wordprocessingDrawing" xmlns:wp="http://schemas.openxmlformats.org/drawingml/2006/wordprocessingDrawing" xmlns:w="http://schemas.openxmlformats.org/wordprocessingml/2006/main" xmlns:w14="http://schemas.microsoft.com/office/word/2010/wordml" xmlns:w15="http://schemas.microsoft.com/office/word/2012/wordml" xmlns:w10="urn:schemas-microsoft-com:office:word" xmlns:wpg="http://schemas.microsoft.com/office/word/2010/wordprocessingGroup" xmlns:wpi="http://schemas.microsoft.com/office/word/2010/wordprocessingInk" xmlns:wne="http://schemas.microsoft.com/office/word/2006/wordml" xmlns:wps="http://schemas.microsoft.com/office/word/2010/wordprocessingShape" xmlns:wpsCustomData="http://www.wps.cn/officeDocument/2013/wpsCustomData" mc:Ignorable="w14 w15 wp14">
+  <w:footnote w:type="separator" w:id="0">
+    <w:p>
+      <w:pPr>
+        <w:spacing w:line="240" w:lineRule="auto"/>
+      </w:pPr>
+      <w:r>
+        <w:separator/>
+      </w:r>
+    </w:p>
+  </w:footnote>
+  <w:footnote w:type="continuationSeparator" w:id="1">
+    <w:p>
+      <w:pPr>
+        <w:spacing w:line="240" w:lineRule="auto"/>
+      </w:pPr>
+      <w:r>
+        <w:continuationSeparator/>
+      </w:r>
+    </w:p>
+  </w:footnote>
+</w:footnotes>
+</file>
+
 <file path=word/numbering.xml><?xml version="1.0" encoding="utf-8"?>
-<w:numbering xmlns:wpc="http://schemas.microsoft.com/office/word/2010/wordprocessingCanvas" xmlns:mc="http://schemas.openxmlformats.org/markup-compatibility/2006" xmlns:o="urn:schemas-microsoft-com:office:office" xmlns:r="http://schemas.openxmlformats.org/officeDocument/2006/relationships" xmlns:m="http://schemas.openxmlformats.org/officeDocument/2006/math" xmlns:v="urn:schemas-microsoft-com:vml" xmlns:wp14="http://schemas.microsoft.com/office/word/2010/wordprocessingDrawing" xmlns:wp="http://schemas.openxmlformats.org/drawingml/2006/wordprocessingDrawing" xmlns:w10="urn:schemas-microsoft-com:office:word" xmlns:w="http://schemas.openxmlformats.org/wordprocessingml/2006/main" xmlns:w14="http://schemas.microsoft.com/office/word/2010/wordml" xmlns:wpg="http://schemas.microsoft.com/office/word/2010/wordprocessingGroup" xmlns:wpi="http://schemas.microsoft.com/office/word/2010/wordprocessingInk" xmlns:wne="http://schemas.microsoft.com/office/word/2006/wordml" xmlns:wps="http://schemas.microsoft.com/office/word/2010/wordprocessingShape" mc:Ignorable="w14 wp14">
+<w:numbering xmlns:wpc="http://schemas.microsoft.com/office/word/2010/wordprocessingCanvas" xmlns:mc="http://schemas.openxmlformats.org/markup-compatibility/2006" xmlns:o="urn:schemas-microsoft-com:office:office" xmlns:r="http://schemas.openxmlformats.org/officeDocument/2006/relationships" xmlns:m="http://schemas.openxmlformats.org/officeDocument/2006/math" xmlns:v="urn:schemas-microsoft-com:vml" xmlns:wp14="http://schemas.microsoft.com/office/word/2010/wordprocessingDrawing" xmlns:wp="http://schemas.openxmlformats.org/drawingml/2006/wordprocessingDrawing" xmlns:w10="urn:schemas-microsoft-com:office:word" xmlns:w="http://schemas.openxmlformats.org/wordprocessingml/2006/main" xmlns:w14="http://schemas.microsoft.com/office/word/2010/wordml" xmlns:wpg="http://schemas.microsoft.com/office/word/2010/wordprocessingGroup" xmlns:wpi="http://schemas.microsoft.com/office/word/2010/wordprocessingInk" xmlns:wne="http://schemas.microsoft.com/office/word/2006/wordml" xmlns:wps="http://schemas.microsoft.com/office/word/2010/wordprocessingShape" xmlns:wpsCustomData="http://www.wps.cn/officeDocument/2013/wpsCustomData" mc:Ignorable="w14 wp14">
   <w:abstractNum w:abstractNumId="0">
     <w:nsid w:val="2010FA02"/>
     <w:multiLevelType w:val="singleLevel"/>
@@ -1949,13 +2087,14 @@
 </file>
 
 <file path=word/styles.xml><?xml version="1.0" encoding="utf-8"?>
-<w:styles xmlns:mc="http://schemas.openxmlformats.org/markup-compatibility/2006" xmlns:o="urn:schemas-microsoft-com:office:office" xmlns:r="http://schemas.openxmlformats.org/officeDocument/2006/relationships" xmlns:m="http://schemas.openxmlformats.org/officeDocument/2006/math" xmlns:v="urn:schemas-microsoft-com:vml" xmlns:w="http://schemas.openxmlformats.org/wordprocessingml/2006/main" xmlns:w14="http://schemas.microsoft.com/office/word/2010/wordml" xmlns:w10="urn:schemas-microsoft-com:office:word" xmlns:sl="http://schemas.openxmlformats.org/schemaLibrary/2006/main" mc:Ignorable="w14">
+<w:styles xmlns:mc="http://schemas.openxmlformats.org/markup-compatibility/2006" xmlns:o="urn:schemas-microsoft-com:office:office" xmlns:r="http://schemas.openxmlformats.org/officeDocument/2006/relationships" xmlns:m="http://schemas.openxmlformats.org/officeDocument/2006/math" xmlns:v="urn:schemas-microsoft-com:vml" xmlns:w="http://schemas.openxmlformats.org/wordprocessingml/2006/main" xmlns:w14="http://schemas.microsoft.com/office/word/2010/wordml" xmlns:w10="urn:schemas-microsoft-com:office:word" xmlns:sl="http://schemas.openxmlformats.org/schemaLibrary/2006/main" xmlns:wpsCustomData="http://www.wps.cn/officeDocument/2013/wpsCustomData" mc:Ignorable="w14">
   <w:docDefaults>
     <w:rPrDefault>
       <w:rPr>
         <w:rFonts w:ascii="Times New Roman" w:hAnsi="Times New Roman" w:eastAsia="宋体" w:cs="Times New Roman"/>
       </w:rPr>
     </w:rPrDefault>
+    <w:pPrDefault/>
   </w:docDefaults>
   <w:latentStyles w:count="260" w:defQFormat="0" w:defUnhideWhenUsed="1" w:defSemiHidden="1" w:defUIPriority="99" w:defLockedState="0">
     <w:lsdException w:qFormat="1" w:unhideWhenUsed="0" w:uiPriority="0" w:semiHidden="0" w:name="Normal"/>
